--- a/Documentatie/Workshop emuleren.docx
+++ b/Documentatie/Workshop emuleren.docx
@@ -46,7 +46,19 @@
         <w:rPr>
           <w:lang w:val="nl-NL"/>
         </w:rPr>
-        <w:t>Android:</w:t>
+        <w:t>Android</w:t>
+      </w:r>
+      <w:r>
+        <w:rPr>
+          <w:lang w:val="nl-NL"/>
+        </w:rPr>
+        <w:t xml:space="preserve"> virtual emulator</w:t>
+      </w:r>
+      <w:r>
+        <w:rPr>
+          <w:lang w:val="nl-NL"/>
+        </w:rPr>
+        <w:t>:</w:t>
       </w:r>
     </w:p>
     <w:p>
@@ -86,35 +98,23 @@
         <w:rPr>
           <w:lang w:val="nl-NL"/>
         </w:rPr>
-        <w:t xml:space="preserve">Voor dat je gaat debuggen kan je een emulator selecteren, deze gaat Visual Studio eerst opstarten voor de applicatie wordt gedebugd. Als je een applicatie voor een Android tablet hebt gemaakt wordt het aangeraden de VisualStudio_android-23_x86_tablet te gebruiken. Als je een applicatie voor een Android telefoon hebt gemaakt wordt het aangeraden de </w:t>
-      </w:r>
-      <w:r>
-        <w:rPr>
-          <w:lang w:val="nl-NL"/>
-        </w:rPr>
-        <w:t>Vi</w:t>
-      </w:r>
-      <w:r>
-        <w:rPr>
-          <w:lang w:val="nl-NL"/>
-        </w:rPr>
-        <w:t>sualStudio_android-23_x86_phone te gebruiken. Deze emulators zijn het snelst.</w:t>
-      </w:r>
-      <w:r>
-        <w:rPr>
-          <w:lang w:val="nl-NL"/>
-        </w:rPr>
-        <w:br/>
-      </w:r>
-      <w:r>
-        <w:rPr>
-          <w:lang w:val="nl-NL"/>
-        </w:rPr>
-        <w:br/>
-      </w:r>
-      <w:r>
-        <w:rPr>
-          <w:lang w:val="nl-NL"/>
+        <w:t>Voor dat je gaat debuggen kan je een emulator selecteren, deze gaat Visual Studio eerst opstarten voor de applicatie wordt gedebugd. Als je een applicatie voor een Android tablet hebt gemaakt wordt het aangeraden de VisualStudio_android-23_x86_tablet te gebruiken. Als je een applicatie voor een Android telefoon hebt gemaakt wordt het aangeraden de VisualStudio_android-23_x86_phone te gebruiken. Deze emulators zijn het snelst.</w:t>
+      </w:r>
+      <w:r>
+        <w:rPr>
+          <w:lang w:val="nl-NL"/>
+        </w:rPr>
+        <w:br/>
+      </w:r>
+      <w:r>
+        <w:rPr>
+          <w:lang w:val="nl-NL"/>
+        </w:rPr>
+        <w:br/>
+      </w:r>
+      <w:r>
+        <w:rPr>
+          <w:noProof/>
         </w:rPr>
         <w:drawing>
           <wp:inline distT="0" distB="0" distL="0" distR="0" wp14:anchorId="716D82A5" wp14:editId="0E4A737B">
@@ -273,30 +273,18 @@
         <w:rPr>
           <w:lang w:val="nl-NL"/>
         </w:rPr>
-        <w:t xml:space="preserve">Om de </w:t>
-      </w:r>
-      <w:r>
-        <w:rPr>
-          <w:lang w:val="nl-NL"/>
-        </w:rPr>
-        <w:t>Android Emulator Manager</w:t>
-      </w:r>
-      <w:r>
-        <w:rPr>
-          <w:lang w:val="nl-NL"/>
-        </w:rPr>
-        <w:t xml:space="preserve"> te openen, druk op tools -&gt; Android -&gt; Android Emulator manager</w:t>
-      </w:r>
-    </w:p>
-    <w:p>
-      <w:pPr>
-        <w:rPr>
-          <w:lang w:val="nl-NL"/>
-        </w:rPr>
-      </w:pPr>
-      <w:r>
-        <w:rPr>
-          <w:lang w:val="nl-NL"/>
+        <w:t>Om de Android Emulator Manager te openen, druk op tools -&gt; Android -&gt; Android Emulator manager</w:t>
+      </w:r>
+    </w:p>
+    <w:p>
+      <w:pPr>
+        <w:rPr>
+          <w:lang w:val="nl-NL"/>
+        </w:rPr>
+      </w:pPr>
+      <w:r>
+        <w:rPr>
+          <w:noProof/>
         </w:rPr>
         <w:drawing>
           <wp:inline distT="0" distB="0" distL="0" distR="0" wp14:anchorId="571D99E1" wp14:editId="7E7005E4">
@@ -352,19 +340,7 @@
         <w:rPr>
           <w:lang w:val="nl-NL"/>
         </w:rPr>
-        <w:t xml:space="preserve">De </w:t>
-      </w:r>
-      <w:r>
-        <w:rPr>
-          <w:lang w:val="nl-NL"/>
-        </w:rPr>
-        <w:t>Android Emulator Manager</w:t>
-      </w:r>
-      <w:r>
-        <w:rPr>
-          <w:lang w:val="nl-NL"/>
-        </w:rPr>
-        <w:t xml:space="preserve"> wordt nu </w:t>
+        <w:t xml:space="preserve">De Android Emulator Manager wordt nu </w:t>
       </w:r>
       <w:proofErr w:type="spellStart"/>
       <w:r>
@@ -434,7 +410,7 @@
       </w:pPr>
       <w:r>
         <w:rPr>
-          <w:lang w:val="nl-NL"/>
+          <w:noProof/>
         </w:rPr>
         <w:drawing>
           <wp:inline distT="0" distB="0" distL="0" distR="0" wp14:anchorId="7E6D9401" wp14:editId="605382BD">
@@ -496,7 +472,7 @@
     </w:p>
     <w:p>
       <w:pPr>
-        <w:pStyle w:val="Kop2"/>
+        <w:pStyle w:val="Kop3"/>
         <w:rPr>
           <w:lang w:val="nl-NL"/>
         </w:rPr>
@@ -506,7 +482,13 @@
           <w:lang w:val="nl-NL"/>
         </w:rPr>
         <w:lastRenderedPageBreak/>
-        <w:t>De emulator:</w:t>
+        <w:t>Virtual emulator opties</w:t>
+      </w:r>
+      <w:r>
+        <w:rPr>
+          <w:lang w:val="nl-NL"/>
+        </w:rPr>
+        <w:t>:</w:t>
       </w:r>
     </w:p>
     <w:p>
@@ -530,7 +512,7 @@
       </w:pPr>
       <w:r>
         <w:rPr>
-          <w:lang w:val="nl-NL"/>
+          <w:noProof/>
         </w:rPr>
         <w:drawing>
           <wp:inline distT="0" distB="0" distL="0" distR="0" wp14:anchorId="32638685" wp14:editId="4F4F7BC3">
@@ -571,17 +553,10 @@
     </w:p>
     <w:p>
       <w:pPr>
-        <w:pStyle w:val="Kop3"/>
-        <w:rPr>
-          <w:lang w:val="nl-NL"/>
-        </w:rPr>
-      </w:pPr>
-      <w:r>
-        <w:rPr>
-          <w:lang w:val="nl-NL"/>
-        </w:rPr>
-        <w:t>Opties:</w:t>
-      </w:r>
+        <w:rPr>
+          <w:lang w:val="nl-NL"/>
+        </w:rPr>
+      </w:pPr>
     </w:p>
     <w:p>
       <w:pPr>
@@ -735,26 +710,6 @@
         </w:rPr>
         <w:br/>
         <w:t>Veranderd de muis in een zoom knop, doormiddel van te klikken zoom je in, rechtermuis knop is uitzoomen.</w:t>
-      </w:r>
-    </w:p>
-    <w:p>
-      <w:pPr>
-        <w:rPr>
-          <w:lang w:val="nl-NL"/>
-        </w:rPr>
-      </w:pPr>
-      <w:r>
-        <w:rPr>
-          <w:lang w:val="nl-NL"/>
-        </w:rPr>
-        <w:t>Terug knop:</w:t>
-      </w:r>
-      <w:r>
-        <w:rPr>
-          <w:lang w:val="nl-NL"/>
-        </w:rPr>
-        <w:br/>
-        <w:t>Gaat een scherm terug.</w:t>
       </w:r>
     </w:p>
     <w:p>
@@ -771,10 +726,10 @@
           <wp:anchor distT="0" distB="0" distL="114300" distR="114300" simplePos="0" relativeHeight="251658240" behindDoc="0" locked="0" layoutInCell="1" allowOverlap="1">
             <wp:simplePos x="0" y="0"/>
             <wp:positionH relativeFrom="column">
-              <wp:posOffset>3596640</wp:posOffset>
+              <wp:posOffset>3444240</wp:posOffset>
             </wp:positionH>
             <wp:positionV relativeFrom="paragraph">
-              <wp:posOffset>88265</wp:posOffset>
+              <wp:posOffset>123825</wp:posOffset>
             </wp:positionV>
             <wp:extent cx="3177540" cy="2444601"/>
             <wp:effectExtent l="0" t="0" r="3810" b="0"/>
@@ -821,6 +776,26 @@
         <w:rPr>
           <w:lang w:val="nl-NL"/>
         </w:rPr>
+        <w:t>Terug knop:</w:t>
+      </w:r>
+      <w:r>
+        <w:rPr>
+          <w:lang w:val="nl-NL"/>
+        </w:rPr>
+        <w:br/>
+        <w:t>Gaat een scherm terug.</w:t>
+      </w:r>
+    </w:p>
+    <w:p>
+      <w:pPr>
+        <w:rPr>
+          <w:lang w:val="nl-NL"/>
+        </w:rPr>
+      </w:pPr>
+      <w:r>
+        <w:rPr>
+          <w:lang w:val="nl-NL"/>
+        </w:rPr>
         <w:t>Home:</w:t>
       </w:r>
       <w:r>
@@ -874,6 +849,7 @@
     </w:p>
     <w:p>
       <w:pPr>
+        <w:ind w:left="720"/>
         <w:rPr>
           <w:lang w:val="nl-NL"/>
         </w:rPr>
@@ -902,6 +878,7 @@
     </w:p>
     <w:p>
       <w:pPr>
+        <w:ind w:left="720"/>
         <w:rPr>
           <w:lang w:val="nl-NL"/>
         </w:rPr>
@@ -922,6 +899,7 @@
     </w:p>
     <w:p>
       <w:pPr>
+        <w:ind w:left="720"/>
         <w:rPr>
           <w:lang w:val="nl-NL"/>
         </w:rPr>
@@ -947,9 +925,36 @@
         <w:br/>
         <w:t>Hier kan je de instellingen van je batterij instellen</w:t>
       </w:r>
-    </w:p>
-    <w:p>
-      <w:pPr>
+      <w:r>
+        <w:rPr>
+          <w:lang w:val="nl-NL"/>
+        </w:rPr>
+        <w:t xml:space="preserve"> zoals</w:t>
+      </w:r>
+      <w:r>
+        <w:rPr>
+          <w:lang w:val="nl-NL"/>
+        </w:rPr>
+        <w:br/>
+      </w:r>
+      <w:proofErr w:type="spellStart"/>
+      <w:r>
+        <w:rPr>
+          <w:lang w:val="nl-NL"/>
+        </w:rPr>
+        <w:t>charging</w:t>
+      </w:r>
+      <w:proofErr w:type="spellEnd"/>
+      <w:r>
+        <w:rPr>
+          <w:lang w:val="nl-NL"/>
+        </w:rPr>
+        <w:t xml:space="preserve"> en het aantal procent</w:t>
+      </w:r>
+    </w:p>
+    <w:p>
+      <w:pPr>
+        <w:ind w:left="720"/>
         <w:rPr>
           <w:lang w:val="nl-NL"/>
         </w:rPr>
@@ -965,83 +970,197 @@
           <w:lang w:val="nl-NL"/>
         </w:rPr>
         <w:br/>
-        <w:t xml:space="preserve">Hier kan je neppe </w:t>
-      </w:r>
+        <w:t xml:space="preserve">Hier kan je </w:t>
+      </w:r>
+      <w:r>
+        <w:rPr>
+          <w:lang w:val="nl-NL"/>
+        </w:rPr>
+        <w:t xml:space="preserve">een sms naar je telefoon sturen en bellen met een nummer naar keuzen. </w:t>
+      </w:r>
+    </w:p>
+    <w:p>
+      <w:pPr>
+        <w:ind w:left="720"/>
+        <w:rPr>
+          <w:lang w:val="nl-NL"/>
+        </w:rPr>
+      </w:pPr>
       <w:proofErr w:type="spellStart"/>
       <w:r>
         <w:rPr>
           <w:lang w:val="nl-NL"/>
         </w:rPr>
-        <w:t>smsjes</w:t>
+        <w:t>Directional</w:t>
       </w:r>
       <w:proofErr w:type="spellEnd"/>
       <w:r>
         <w:rPr>
           <w:lang w:val="nl-NL"/>
         </w:rPr>
-        <w:t xml:space="preserve"> en telefoontjes naar je emulator plegen</w:t>
-      </w:r>
-    </w:p>
-    <w:p>
-      <w:pPr>
-        <w:rPr>
-          <w:lang w:val="nl-NL"/>
-        </w:rPr>
-      </w:pPr>
+        <w:t xml:space="preserve"> pad:</w:t>
+      </w:r>
+      <w:r>
+        <w:rPr>
+          <w:lang w:val="nl-NL"/>
+        </w:rPr>
+        <w:br/>
+        <w:t xml:space="preserve">Hier kan je het </w:t>
+      </w:r>
       <w:proofErr w:type="spellStart"/>
       <w:r>
         <w:rPr>
           <w:lang w:val="nl-NL"/>
         </w:rPr>
-        <w:t>Directional</w:t>
+        <w:t>directional</w:t>
       </w:r>
       <w:proofErr w:type="spellEnd"/>
       <w:r>
         <w:rPr>
           <w:lang w:val="nl-NL"/>
         </w:rPr>
-        <w:t xml:space="preserve"> pad:</w:t>
-      </w:r>
-      <w:r>
-        <w:rPr>
-          <w:lang w:val="nl-NL"/>
-        </w:rPr>
-        <w:br/>
-        <w:t xml:space="preserve">Hier kan je het </w:t>
-      </w:r>
+        <w:t xml:space="preserve"> pad van je telefoon gebruiken (als de telefoon er een heeft natuurlijk)</w:t>
+      </w:r>
+    </w:p>
+    <w:p>
+      <w:pPr>
+        <w:ind w:left="720"/>
+        <w:rPr>
+          <w:lang w:val="nl-NL"/>
+        </w:rPr>
+      </w:pPr>
       <w:proofErr w:type="spellStart"/>
       <w:r>
         <w:rPr>
           <w:lang w:val="nl-NL"/>
         </w:rPr>
-        <w:t>directional</w:t>
+        <w:t>Fingerprint</w:t>
       </w:r>
       <w:proofErr w:type="spellEnd"/>
       <w:r>
         <w:rPr>
           <w:lang w:val="nl-NL"/>
         </w:rPr>
-        <w:t xml:space="preserve"> pad van je telefoon gebruiken (als de telefoon er een heeft natuurlijk)</w:t>
-      </w:r>
-    </w:p>
-    <w:p>
-      <w:pPr>
-        <w:rPr>
-          <w:lang w:val="nl-NL"/>
-        </w:rPr>
-      </w:pPr>
+        <w:t>:</w:t>
+      </w:r>
+      <w:r>
+        <w:rPr>
+          <w:lang w:val="nl-NL"/>
+        </w:rPr>
+        <w:br/>
+        <w:t xml:space="preserve">Hier kan je </w:t>
+      </w:r>
+      <w:r>
+        <w:rPr>
+          <w:lang w:val="nl-NL"/>
+        </w:rPr>
+        <w:t xml:space="preserve">de </w:t>
+      </w:r>
       <w:proofErr w:type="spellStart"/>
       <w:r>
         <w:rPr>
           <w:lang w:val="nl-NL"/>
         </w:rPr>
-        <w:t>Fingerprint</w:t>
+        <w:t>fingerprint</w:t>
       </w:r>
       <w:proofErr w:type="spellEnd"/>
       <w:r>
         <w:rPr>
           <w:lang w:val="nl-NL"/>
         </w:rPr>
+        <w:t xml:space="preserve"> scanner activeren van de telefoon (als de telefoon er een heeft natuurlijk)</w:t>
+      </w:r>
+      <w:r>
+        <w:rPr>
+          <w:lang w:val="nl-NL"/>
+        </w:rPr>
+        <w:t>. Zo kan je de telefoon laten denken dat een vinger op de knop wordt gehouden.</w:t>
+      </w:r>
+    </w:p>
+    <w:p>
+      <w:pPr>
+        <w:ind w:left="720"/>
+        <w:rPr>
+          <w:lang w:val="nl-NL"/>
+        </w:rPr>
+      </w:pPr>
+      <w:r>
+        <w:rPr>
+          <w:lang w:val="nl-NL"/>
+        </w:rPr>
+        <w:t>Virtual sensors:</w:t>
+      </w:r>
+      <w:r>
+        <w:rPr>
+          <w:lang w:val="nl-NL"/>
+        </w:rPr>
+        <w:br/>
+        <w:t xml:space="preserve">Hier kan je in een 3d omgeving </w:t>
+      </w:r>
+      <w:r>
+        <w:rPr>
+          <w:lang w:val="nl-NL"/>
+        </w:rPr>
+        <w:t xml:space="preserve">van </w:t>
+      </w:r>
+      <w:r>
+        <w:rPr>
+          <w:lang w:val="nl-NL"/>
+        </w:rPr>
+        <w:t xml:space="preserve">de ligging van </w:t>
+      </w:r>
+      <w:r>
+        <w:rPr>
+          <w:lang w:val="nl-NL"/>
+        </w:rPr>
+        <w:t>de</w:t>
+      </w:r>
+      <w:r>
+        <w:rPr>
+          <w:lang w:val="nl-NL"/>
+        </w:rPr>
+        <w:t xml:space="preserve"> telefoon beïnvloeden, zo kan je bijv. een event </w:t>
+      </w:r>
+      <w:proofErr w:type="spellStart"/>
+      <w:r>
+        <w:rPr>
+          <w:lang w:val="nl-NL"/>
+        </w:rPr>
+        <w:t>triggeren</w:t>
+      </w:r>
+      <w:proofErr w:type="spellEnd"/>
+      <w:r>
+        <w:rPr>
+          <w:lang w:val="nl-NL"/>
+        </w:rPr>
+        <w:t xml:space="preserve"> met schudden </w:t>
+      </w:r>
+      <w:r>
+        <w:rPr>
+          <w:lang w:val="nl-NL"/>
+        </w:rPr>
+        <w:t>of als de telefoon verticaal ligt enz.</w:t>
+      </w:r>
+    </w:p>
+    <w:p>
+      <w:pPr>
+        <w:ind w:left="720"/>
+        <w:rPr>
+          <w:lang w:val="nl-NL"/>
+        </w:rPr>
+      </w:pPr>
+      <w:proofErr w:type="spellStart"/>
+      <w:r>
+        <w:rPr>
+          <w:lang w:val="nl-NL"/>
+        </w:rPr>
+        <w:t>Settings</w:t>
+      </w:r>
+      <w:proofErr w:type="spellEnd"/>
+      <w:r>
+        <w:rPr>
+          <w:lang w:val="nl-NL"/>
+        </w:rPr>
         <w:t>:</w:t>
       </w:r>
       <w:r>
@@ -1049,113 +1168,26 @@
           <w:lang w:val="nl-NL"/>
         </w:rPr>
         <w:br/>
-        <w:t xml:space="preserve">Hier kan je </w:t>
-      </w:r>
-      <w:r>
-        <w:rPr>
-          <w:lang w:val="nl-NL"/>
-        </w:rPr>
-        <w:t xml:space="preserve">de </w:t>
+        <w:t xml:space="preserve">Hier kan je de </w:t>
       </w:r>
       <w:proofErr w:type="spellStart"/>
       <w:r>
         <w:rPr>
           <w:lang w:val="nl-NL"/>
         </w:rPr>
-        <w:t>fingerprint</w:t>
+        <w:t>settings</w:t>
       </w:r>
       <w:proofErr w:type="spellEnd"/>
       <w:r>
         <w:rPr>
           <w:lang w:val="nl-NL"/>
         </w:rPr>
-        <w:t xml:space="preserve"> scanner activeren van de telefoon </w:t>
-      </w:r>
-      <w:r>
-        <w:rPr>
-          <w:lang w:val="nl-NL"/>
-        </w:rPr>
-        <w:t>(als de telefoon er een heeft natuurlijk)</w:t>
-      </w:r>
-    </w:p>
-    <w:p>
-      <w:pPr>
-        <w:rPr>
-          <w:lang w:val="nl-NL"/>
-        </w:rPr>
-      </w:pPr>
-      <w:r>
-        <w:rPr>
-          <w:lang w:val="nl-NL"/>
-        </w:rPr>
-        <w:t>Virtual sensors:</w:t>
-      </w:r>
-      <w:r>
-        <w:rPr>
-          <w:lang w:val="nl-NL"/>
-        </w:rPr>
-        <w:br/>
-        <w:t xml:space="preserve">Hier kan je in een 3d omgeving de ligging van je telefoon beïnvloeden, zo kan je bijv. een event </w:t>
-      </w:r>
-      <w:proofErr w:type="spellStart"/>
-      <w:r>
-        <w:rPr>
-          <w:lang w:val="nl-NL"/>
-        </w:rPr>
-        <w:t>triggeren</w:t>
-      </w:r>
-      <w:proofErr w:type="spellEnd"/>
-      <w:r>
-        <w:rPr>
-          <w:lang w:val="nl-NL"/>
-        </w:rPr>
-        <w:t xml:space="preserve"> met schudden </w:t>
-      </w:r>
-    </w:p>
-    <w:p>
-      <w:pPr>
-        <w:rPr>
-          <w:lang w:val="nl-NL"/>
-        </w:rPr>
-      </w:pPr>
-      <w:proofErr w:type="spellStart"/>
-      <w:r>
-        <w:rPr>
-          <w:lang w:val="nl-NL"/>
-        </w:rPr>
-        <w:t>Settings</w:t>
-      </w:r>
-      <w:proofErr w:type="spellEnd"/>
-      <w:r>
-        <w:rPr>
-          <w:lang w:val="nl-NL"/>
-        </w:rPr>
-        <w:t>:</w:t>
-      </w:r>
-      <w:r>
-        <w:rPr>
-          <w:lang w:val="nl-NL"/>
-        </w:rPr>
-        <w:br/>
-        <w:t xml:space="preserve">Hier kan je de </w:t>
-      </w:r>
-      <w:proofErr w:type="spellStart"/>
-      <w:r>
-        <w:rPr>
-          <w:lang w:val="nl-NL"/>
-        </w:rPr>
-        <w:t>settings</w:t>
-      </w:r>
-      <w:proofErr w:type="spellEnd"/>
-      <w:r>
-        <w:rPr>
-          <w:lang w:val="nl-NL"/>
-        </w:rPr>
         <w:t xml:space="preserve"> van je emulator aanpassen</w:t>
       </w:r>
     </w:p>
     <w:p>
       <w:pPr>
+        <w:ind w:left="720"/>
         <w:rPr>
           <w:lang w:val="nl-NL"/>
         </w:rPr>
@@ -1173,6 +1205,33 @@
         <w:br/>
         <w:t>Hierin staan alle shortcuts, beschrijving van de emulator en de generale help pagina.</w:t>
       </w:r>
+      <w:r>
+        <w:rPr>
+          <w:lang w:val="nl-NL"/>
+        </w:rPr>
+        <w:br/>
+      </w:r>
+    </w:p>
+    <w:p>
+      <w:pPr>
+        <w:rPr>
+          <w:lang w:val="nl-NL"/>
+        </w:rPr>
+      </w:pPr>
+      <w:r>
+        <w:rPr>
+          <w:lang w:val="nl-NL"/>
+        </w:rPr>
+        <w:br w:type="page"/>
+      </w:r>
+    </w:p>
+    <w:p>
+      <w:pPr>
+        <w:ind w:left="720"/>
+        <w:rPr>
+          <w:lang w:val="nl-NL"/>
+        </w:rPr>
+      </w:pPr>
       <w:bookmarkStart w:id="0" w:name="_GoBack"/>
       <w:bookmarkEnd w:id="0"/>
     </w:p>
@@ -1316,6 +1375,7 @@
     <w:lsdException w:name="HTML Sample" w:semiHidden="1" w:unhideWhenUsed="1"/>
     <w:lsdException w:name="HTML Typewriter" w:semiHidden="1" w:unhideWhenUsed="1"/>
     <w:lsdException w:name="HTML Variable" w:semiHidden="1" w:unhideWhenUsed="1"/>
+    <w:lsdException w:name="Normal Table" w:semiHidden="1" w:unhideWhenUsed="1"/>
     <w:lsdException w:name="annotation subject" w:semiHidden="1" w:unhideWhenUsed="1"/>
     <w:lsdException w:name="No List" w:semiHidden="1" w:unhideWhenUsed="1"/>
     <w:lsdException w:name="Outline List 1" w:semiHidden="1" w:unhideWhenUsed="1"/>
@@ -1360,6 +1420,7 @@
     <w:lsdException w:name="Table Professional" w:semiHidden="1" w:unhideWhenUsed="1"/>
     <w:lsdException w:name="Table Subtle 1" w:semiHidden="1" w:unhideWhenUsed="1"/>
     <w:lsdException w:name="Table Subtle 2" w:semiHidden="1" w:unhideWhenUsed="1"/>
+    <w:lsdException w:name="Table Web 1" w:semiHidden="1" w:unhideWhenUsed="1"/>
     <w:lsdException w:name="Table Web 2" w:semiHidden="1" w:unhideWhenUsed="1"/>
     <w:lsdException w:name="Table Web 3" w:semiHidden="1" w:unhideWhenUsed="1"/>
     <w:lsdException w:name="Balloon Text" w:semiHidden="1" w:unhideWhenUsed="1"/>

--- a/Documentatie/Workshop emuleren.docx
+++ b/Documentatie/Workshop emuleren.docx
@@ -33,6 +33,33 @@
           <w:lang w:val="nl-NL"/>
         </w:rPr>
         <w:t>Om de applicatie te gaan testen heb je natuurlijk een ruimte nodig waarin hij kan worden gedebugd.</w:t>
+      </w:r>
+    </w:p>
+    <w:p>
+      <w:pPr>
+        <w:pStyle w:val="Kop2"/>
+        <w:rPr>
+          <w:lang w:val="nl-NL"/>
+        </w:rPr>
+      </w:pPr>
+      <w:r>
+        <w:rPr>
+          <w:lang w:val="nl-NL"/>
+        </w:rPr>
+        <w:t>Wat is een emulatie</w:t>
+      </w:r>
+    </w:p>
+    <w:p>
+      <w:pPr>
+        <w:rPr>
+          <w:lang w:val="nl-NL"/>
+        </w:rPr>
+      </w:pPr>
+      <w:r>
+        <w:rPr>
+          <w:lang w:val="nl-NL"/>
+        </w:rPr>
+        <w:t>Een emulatie is stukje software die hardware nabootst. Zo kan je je programma’s veilig testen zonder dat je dure telefoontje kapot kan gaan.</w:t>
       </w:r>
     </w:p>
     <w:p>
@@ -246,7 +273,6 @@
         <w:rPr>
           <w:lang w:val="nl-NL"/>
         </w:rPr>
-        <w:lastRenderedPageBreak/>
         <w:t>Mogelijkheid 2:</w:t>
       </w:r>
     </w:p>
@@ -342,14 +368,12 @@
         </w:rPr>
         <w:t xml:space="preserve">De Android Emulator Manager wordt nu </w:t>
       </w:r>
-      <w:proofErr w:type="spellStart"/>
-      <w:r>
-        <w:rPr>
-          <w:lang w:val="nl-NL"/>
-        </w:rPr>
-        <w:t>geopent</w:t>
-      </w:r>
-      <w:proofErr w:type="spellEnd"/>
+      <w:r>
+        <w:rPr>
+          <w:lang w:val="nl-NL"/>
+        </w:rPr>
+        <w:t>geopend</w:t>
+      </w:r>
       <w:r>
         <w:rPr>
           <w:lang w:val="nl-NL"/>
@@ -481,7 +505,6 @@
         <w:rPr>
           <w:lang w:val="nl-NL"/>
         </w:rPr>
-        <w:lastRenderedPageBreak/>
         <w:t>Virtual emulator opties</w:t>
       </w:r>
       <w:r>
@@ -661,6 +684,7 @@
         <w:rPr>
           <w:lang w:val="nl-NL"/>
         </w:rPr>
+        <w:lastRenderedPageBreak/>
         <w:t>Roteren naar rechts:</w:t>
       </w:r>
       <w:r>
@@ -701,7 +725,6 @@
         <w:rPr>
           <w:lang w:val="nl-NL"/>
         </w:rPr>
-        <w:lastRenderedPageBreak/>
         <w:t>Inzoomen:</w:t>
       </w:r>
       <w:r>
@@ -1126,114 +1149,142 @@
         <w:rPr>
           <w:lang w:val="nl-NL"/>
         </w:rPr>
-        <w:t>triggeren</w:t>
-      </w:r>
-      <w:proofErr w:type="spellEnd"/>
-      <w:r>
-        <w:rPr>
-          <w:lang w:val="nl-NL"/>
-        </w:rPr>
-        <w:t xml:space="preserve"> met schudden </w:t>
-      </w:r>
-      <w:r>
-        <w:rPr>
-          <w:lang w:val="nl-NL"/>
-        </w:rPr>
-        <w:t>of als de telefoon verticaal ligt enz.</w:t>
-      </w:r>
-    </w:p>
-    <w:p>
-      <w:pPr>
-        <w:ind w:left="720"/>
-        <w:rPr>
-          <w:lang w:val="nl-NL"/>
-        </w:rPr>
-      </w:pPr>
-      <w:proofErr w:type="spellStart"/>
-      <w:r>
-        <w:rPr>
-          <w:lang w:val="nl-NL"/>
-        </w:rPr>
-        <w:t>Settings</w:t>
-      </w:r>
-      <w:proofErr w:type="spellEnd"/>
-      <w:r>
-        <w:rPr>
-          <w:lang w:val="nl-NL"/>
-        </w:rPr>
-        <w:t>:</w:t>
-      </w:r>
-      <w:r>
-        <w:rPr>
-          <w:lang w:val="nl-NL"/>
-        </w:rPr>
-        <w:br/>
-        <w:t xml:space="preserve">Hier kan je de </w:t>
-      </w:r>
-      <w:proofErr w:type="spellStart"/>
-      <w:r>
-        <w:rPr>
-          <w:lang w:val="nl-NL"/>
-        </w:rPr>
-        <w:t>settings</w:t>
-      </w:r>
-      <w:proofErr w:type="spellEnd"/>
-      <w:r>
-        <w:rPr>
-          <w:lang w:val="nl-NL"/>
-        </w:rPr>
-        <w:t xml:space="preserve"> van je emulator aanpassen</w:t>
-      </w:r>
-    </w:p>
-    <w:p>
-      <w:pPr>
-        <w:ind w:left="720"/>
-        <w:rPr>
-          <w:lang w:val="nl-NL"/>
-        </w:rPr>
-      </w:pPr>
-      <w:r>
-        <w:rPr>
-          <w:lang w:val="nl-NL"/>
-        </w:rPr>
-        <w:t>Help:</w:t>
-      </w:r>
-      <w:r>
-        <w:rPr>
-          <w:lang w:val="nl-NL"/>
-        </w:rPr>
-        <w:br/>
-        <w:t>Hierin staan alle shortcuts, beschrijving van de emulator en de generale help pagina.</w:t>
-      </w:r>
-      <w:r>
-        <w:rPr>
-          <w:lang w:val="nl-NL"/>
-        </w:rPr>
-        <w:br/>
-      </w:r>
-    </w:p>
-    <w:p>
-      <w:pPr>
-        <w:rPr>
-          <w:lang w:val="nl-NL"/>
-        </w:rPr>
-      </w:pPr>
-      <w:r>
-        <w:rPr>
-          <w:lang w:val="nl-NL"/>
-        </w:rPr>
-        <w:br w:type="page"/>
-      </w:r>
-    </w:p>
-    <w:p>
-      <w:pPr>
-        <w:ind w:left="720"/>
-        <w:rPr>
-          <w:lang w:val="nl-NL"/>
-        </w:rPr>
-      </w:pPr>
+        <w:t>trigge</w:t>
+      </w:r>
       <w:bookmarkStart w:id="0" w:name="_GoBack"/>
       <w:bookmarkEnd w:id="0"/>
+      <w:r>
+        <w:rPr>
+          <w:lang w:val="nl-NL"/>
+        </w:rPr>
+        <w:t>ren</w:t>
+      </w:r>
+      <w:proofErr w:type="spellEnd"/>
+      <w:r>
+        <w:rPr>
+          <w:lang w:val="nl-NL"/>
+        </w:rPr>
+        <w:t xml:space="preserve"> met schudden </w:t>
+      </w:r>
+      <w:r>
+        <w:rPr>
+          <w:lang w:val="nl-NL"/>
+        </w:rPr>
+        <w:t>of als de telefoon verticaal ligt enz.</w:t>
+      </w:r>
+    </w:p>
+    <w:p>
+      <w:pPr>
+        <w:ind w:left="720"/>
+        <w:rPr>
+          <w:lang w:val="nl-NL"/>
+        </w:rPr>
+      </w:pPr>
+      <w:proofErr w:type="spellStart"/>
+      <w:r>
+        <w:rPr>
+          <w:lang w:val="nl-NL"/>
+        </w:rPr>
+        <w:t>Settings</w:t>
+      </w:r>
+      <w:proofErr w:type="spellEnd"/>
+      <w:r>
+        <w:rPr>
+          <w:lang w:val="nl-NL"/>
+        </w:rPr>
+        <w:t>:</w:t>
+      </w:r>
+      <w:r>
+        <w:rPr>
+          <w:lang w:val="nl-NL"/>
+        </w:rPr>
+        <w:br/>
+        <w:t xml:space="preserve">Hier kan je de </w:t>
+      </w:r>
+      <w:proofErr w:type="spellStart"/>
+      <w:r>
+        <w:rPr>
+          <w:lang w:val="nl-NL"/>
+        </w:rPr>
+        <w:t>settings</w:t>
+      </w:r>
+      <w:proofErr w:type="spellEnd"/>
+      <w:r>
+        <w:rPr>
+          <w:lang w:val="nl-NL"/>
+        </w:rPr>
+        <w:t xml:space="preserve"> van je emulator aanpassen</w:t>
+      </w:r>
+    </w:p>
+    <w:p>
+      <w:pPr>
+        <w:ind w:left="720"/>
+        <w:rPr>
+          <w:lang w:val="nl-NL"/>
+        </w:rPr>
+      </w:pPr>
+      <w:r>
+        <w:rPr>
+          <w:lang w:val="nl-NL"/>
+        </w:rPr>
+        <w:t>Help:</w:t>
+      </w:r>
+      <w:r>
+        <w:rPr>
+          <w:lang w:val="nl-NL"/>
+        </w:rPr>
+        <w:br/>
+        <w:t>Hierin staan alle shortcuts, beschrijving van de emulator en de generale help pagina.</w:t>
+      </w:r>
+      <w:r>
+        <w:rPr>
+          <w:lang w:val="nl-NL"/>
+        </w:rPr>
+        <w:br/>
+      </w:r>
+    </w:p>
+    <w:p>
+      <w:pPr>
+        <w:pStyle w:val="Kop2"/>
+        <w:rPr>
+          <w:lang w:val="nl-NL"/>
+        </w:rPr>
+      </w:pPr>
+      <w:r>
+        <w:rPr>
+          <w:lang w:val="nl-NL"/>
+        </w:rPr>
+        <w:lastRenderedPageBreak/>
+        <w:t>Debuggen</w:t>
+      </w:r>
+    </w:p>
+    <w:p>
+      <w:pPr>
+        <w:pStyle w:val="Geenafstand"/>
+        <w:rPr>
+          <w:lang w:val="nl-NL"/>
+        </w:rPr>
+      </w:pPr>
+      <w:r>
+        <w:rPr>
+          <w:lang w:val="nl-NL"/>
+        </w:rPr>
+        <w:t>Nadat het starten van de emulator is gelukt, kan je applicatie worden gedebugd. Druk op F5, of op debug en wacht tot de applicatie is geladen. Nu kan je de applicatie testen!</w:t>
+      </w:r>
+      <w:r>
+        <w:rPr>
+          <w:lang w:val="nl-NL"/>
+        </w:rPr>
+        <w:br w:type="page"/>
+      </w:r>
+    </w:p>
+    <w:p>
+      <w:pPr>
+        <w:ind w:left="720"/>
+        <w:rPr>
+          <w:lang w:val="nl-NL"/>
+        </w:rPr>
+      </w:pPr>
     </w:p>
     <w:p>
       <w:pPr>
@@ -1780,6 +1831,15 @@
       <w:szCs w:val="24"/>
     </w:rPr>
   </w:style>
+  <w:style w:type="paragraph" w:styleId="Geenafstand">
+    <w:name w:val="No Spacing"/>
+    <w:uiPriority w:val="1"/>
+    <w:qFormat/>
+    <w:rsid w:val="00F218DA"/>
+    <w:pPr>
+      <w:spacing w:after="0" w:line="240" w:lineRule="auto"/>
+    </w:pPr>
+  </w:style>
 </w:styles>
 </file>
 

--- a/Documentatie/Workshop emuleren.docx
+++ b/Documentatie/Workshop emuleren.docx
@@ -59,7 +59,13 @@
         <w:rPr>
           <w:lang w:val="nl-NL"/>
         </w:rPr>
-        <w:t>Een emulatie is stukje software die hardware nabootst. Zo kan je je programma’s veilig testen zonder dat je dure telefoontje kapot kan gaan.</w:t>
+        <w:t xml:space="preserve">Een emulatie is stukje software die </w:t>
+      </w:r>
+      <w:r>
+        <w:rPr>
+          <w:lang w:val="nl-NL"/>
+        </w:rPr>
+        <w:t>hardware nabootst. Zo kan je dus een telefoon nabootsen via je computer! Zo kan je applicatie veilig worden getest, zonder dat je echte telefoon kapot kan gaan.</w:t>
       </w:r>
     </w:p>
     <w:p>
@@ -1149,128 +1155,394 @@
         <w:rPr>
           <w:lang w:val="nl-NL"/>
         </w:rPr>
-        <w:t>trigge</w:t>
-      </w:r>
+        <w:t>triggeren</w:t>
+      </w:r>
+      <w:proofErr w:type="spellEnd"/>
+      <w:r>
+        <w:rPr>
+          <w:lang w:val="nl-NL"/>
+        </w:rPr>
+        <w:t xml:space="preserve"> met schudden </w:t>
+      </w:r>
+      <w:r>
+        <w:rPr>
+          <w:lang w:val="nl-NL"/>
+        </w:rPr>
+        <w:t>of als de telefoon verticaal ligt enz.</w:t>
+      </w:r>
+    </w:p>
+    <w:p>
+      <w:pPr>
+        <w:ind w:left="720"/>
+        <w:rPr>
+          <w:lang w:val="nl-NL"/>
+        </w:rPr>
+      </w:pPr>
+      <w:proofErr w:type="spellStart"/>
+      <w:r>
+        <w:rPr>
+          <w:lang w:val="nl-NL"/>
+        </w:rPr>
+        <w:t>Settings</w:t>
+      </w:r>
+      <w:proofErr w:type="spellEnd"/>
+      <w:r>
+        <w:rPr>
+          <w:lang w:val="nl-NL"/>
+        </w:rPr>
+        <w:t>:</w:t>
+      </w:r>
+      <w:r>
+        <w:rPr>
+          <w:lang w:val="nl-NL"/>
+        </w:rPr>
+        <w:br/>
+        <w:t xml:space="preserve">Hier kan je de </w:t>
+      </w:r>
+      <w:proofErr w:type="spellStart"/>
+      <w:r>
+        <w:rPr>
+          <w:lang w:val="nl-NL"/>
+        </w:rPr>
+        <w:t>settings</w:t>
+      </w:r>
+      <w:proofErr w:type="spellEnd"/>
+      <w:r>
+        <w:rPr>
+          <w:lang w:val="nl-NL"/>
+        </w:rPr>
+        <w:t xml:space="preserve"> van je emulator aanpassen</w:t>
+      </w:r>
+    </w:p>
+    <w:p>
+      <w:pPr>
+        <w:ind w:left="720"/>
+        <w:rPr>
+          <w:lang w:val="nl-NL"/>
+        </w:rPr>
+      </w:pPr>
+      <w:r>
+        <w:rPr>
+          <w:lang w:val="nl-NL"/>
+        </w:rPr>
+        <w:t>Help:</w:t>
+      </w:r>
+      <w:r>
+        <w:rPr>
+          <w:lang w:val="nl-NL"/>
+        </w:rPr>
+        <w:br/>
+        <w:t>Hierin staan alle shortcuts, beschrijving van de emulator en de generale help pagina.</w:t>
+      </w:r>
+      <w:r>
+        <w:rPr>
+          <w:lang w:val="nl-NL"/>
+        </w:rPr>
+        <w:br/>
+      </w:r>
+    </w:p>
+    <w:p>
+      <w:pPr>
+        <w:pStyle w:val="Kop2"/>
+        <w:rPr>
+          <w:lang w:val="nl-NL"/>
+        </w:rPr>
+      </w:pPr>
+      <w:r>
+        <w:rPr>
+          <w:lang w:val="nl-NL"/>
+        </w:rPr>
+        <w:lastRenderedPageBreak/>
+        <w:t>Debuggen</w:t>
+      </w:r>
+    </w:p>
+    <w:p>
+      <w:pPr>
+        <w:pStyle w:val="Geenafstand"/>
+        <w:rPr>
+          <w:lang w:val="nl-NL"/>
+        </w:rPr>
+      </w:pPr>
+      <w:r>
+        <w:rPr>
+          <w:lang w:val="nl-NL"/>
+        </w:rPr>
+        <w:t>Nadat het starten van de emulator is gelukt, kan je applica</w:t>
+      </w:r>
+      <w:r>
+        <w:rPr>
+          <w:lang w:val="nl-NL"/>
+        </w:rPr>
+        <w:t>tie worden gedebugd. Druk op F5</w:t>
+      </w:r>
+      <w:r>
+        <w:rPr>
+          <w:lang w:val="nl-NL"/>
+        </w:rPr>
+        <w:t xml:space="preserve"> of op debug en wacht tot de applicatie is geladen. Nu kan je de applicatie testen!</w:t>
+      </w:r>
+    </w:p>
+    <w:p>
+      <w:pPr>
+        <w:pStyle w:val="Geenafstand"/>
+        <w:rPr>
+          <w:lang w:val="nl-NL"/>
+        </w:rPr>
+      </w:pPr>
+    </w:p>
+    <w:p>
+      <w:pPr>
+        <w:pStyle w:val="Kop2"/>
+        <w:rPr>
+          <w:lang w:val="nl-NL"/>
+        </w:rPr>
+      </w:pPr>
+      <w:proofErr w:type="spellStart"/>
+      <w:r>
+        <w:rPr>
+          <w:lang w:val="nl-NL"/>
+        </w:rPr>
+        <w:t>Errors</w:t>
+      </w:r>
+      <w:proofErr w:type="spellEnd"/>
+    </w:p>
+    <w:p>
+      <w:pPr>
+        <w:pStyle w:val="Geenafstand"/>
+        <w:rPr>
+          <w:lang w:val="nl-NL"/>
+        </w:rPr>
+      </w:pPr>
+      <w:r>
+        <w:rPr>
+          <w:lang w:val="nl-NL"/>
+        </w:rPr>
+        <w:t xml:space="preserve">Het kan soms zijn dat er </w:t>
+      </w:r>
+      <w:proofErr w:type="spellStart"/>
+      <w:r>
+        <w:rPr>
+          <w:lang w:val="nl-NL"/>
+        </w:rPr>
+        <w:t>errors</w:t>
+      </w:r>
+      <w:proofErr w:type="spellEnd"/>
+      <w:r>
+        <w:rPr>
+          <w:lang w:val="nl-NL"/>
+        </w:rPr>
+        <w:t xml:space="preserve"> voorkomen. Hieronder staat een lijst van fouten die ik zelf ben tegen gekomen, mocht jou fout er niet tussen staan probeer te zoeken op het </w:t>
+      </w:r>
+      <w:proofErr w:type="spellStart"/>
+      <w:r>
+        <w:rPr>
+          <w:lang w:val="nl-NL"/>
+        </w:rPr>
+        <w:t>Xamarin</w:t>
+      </w:r>
+      <w:proofErr w:type="spellEnd"/>
+      <w:r>
+        <w:rPr>
+          <w:lang w:val="nl-NL"/>
+        </w:rPr>
+        <w:t xml:space="preserve">, MSDN of stackoverflow forum. Probeer te </w:t>
+      </w:r>
+      <w:r>
+        <w:rPr>
+          <w:lang w:val="nl-NL"/>
+        </w:rPr>
+        <w:t>zoeken</w:t>
+      </w:r>
+      <w:r>
+        <w:rPr>
+          <w:lang w:val="nl-NL"/>
+        </w:rPr>
+        <w:t xml:space="preserve"> naar </w:t>
+      </w:r>
+      <w:proofErr w:type="spellStart"/>
+      <w:r>
+        <w:rPr>
+          <w:lang w:val="nl-NL"/>
+        </w:rPr>
+        <w:t>Xamarin</w:t>
+      </w:r>
+      <w:proofErr w:type="spellEnd"/>
+      <w:r>
+        <w:rPr>
+          <w:lang w:val="nl-NL"/>
+        </w:rPr>
+        <w:t xml:space="preserve"> Android [error]</w:t>
+      </w:r>
+      <w:r>
+        <w:rPr>
+          <w:lang w:val="nl-NL"/>
+        </w:rPr>
+        <w:t xml:space="preserve">. Mocht je geen oplossing vinden, maak een nieuw project aan en probeer je code te copy pasta-en. Mocht dit nog steeds niet werken download </w:t>
+      </w:r>
+      <w:proofErr w:type="spellStart"/>
+      <w:r>
+        <w:rPr>
+          <w:lang w:val="nl-NL"/>
+        </w:rPr>
+        <w:t>Xamarin</w:t>
+      </w:r>
+      <w:proofErr w:type="spellEnd"/>
+      <w:r>
+        <w:rPr>
+          <w:lang w:val="nl-NL"/>
+        </w:rPr>
+        <w:t xml:space="preserve"> opnieuw, maak een nieuw project aan en typ de code over. Ik heb dit zelf helaas ook een paar keer moeten doen.</w:t>
+      </w:r>
+    </w:p>
+    <w:p>
+      <w:pPr>
+        <w:pStyle w:val="Geenafstand"/>
+        <w:rPr>
+          <w:lang w:val="nl-NL"/>
+        </w:rPr>
+      </w:pPr>
+    </w:p>
+    <w:p>
+      <w:pPr>
+        <w:pStyle w:val="Kop3"/>
+        <w:rPr>
+          <w:lang w:val="nl-NL"/>
+        </w:rPr>
+      </w:pPr>
+      <w:r>
+        <w:rPr>
+          <w:noProof/>
+        </w:rPr>
+        <w:drawing>
+          <wp:anchor distT="0" distB="0" distL="114300" distR="114300" simplePos="0" relativeHeight="251659264" behindDoc="1" locked="0" layoutInCell="1" allowOverlap="1">
+            <wp:simplePos x="0" y="0"/>
+            <wp:positionH relativeFrom="column">
+              <wp:posOffset>3771900</wp:posOffset>
+            </wp:positionH>
+            <wp:positionV relativeFrom="paragraph">
+              <wp:posOffset>29845</wp:posOffset>
+            </wp:positionV>
+            <wp:extent cx="2668905" cy="1870710"/>
+            <wp:effectExtent l="0" t="0" r="0" b="0"/>
+            <wp:wrapTight wrapText="bothSides">
+              <wp:wrapPolygon edited="0">
+                <wp:start x="0" y="0"/>
+                <wp:lineTo x="0" y="21336"/>
+                <wp:lineTo x="21430" y="21336"/>
+                <wp:lineTo x="21430" y="0"/>
+                <wp:lineTo x="0" y="0"/>
+              </wp:wrapPolygon>
+            </wp:wrapTight>
+            <wp:docPr id="4" name="Afbeelding 4"/>
+            <wp:cNvGraphicFramePr>
+              <a:graphicFrameLocks xmlns:a="http://schemas.openxmlformats.org/drawingml/2006/main" noChangeAspect="1"/>
+            </wp:cNvGraphicFramePr>
+            <a:graphic xmlns:a="http://schemas.openxmlformats.org/drawingml/2006/main">
+              <a:graphicData uri="http://schemas.openxmlformats.org/drawingml/2006/picture">
+                <pic:pic xmlns:pic="http://schemas.openxmlformats.org/drawingml/2006/picture">
+                  <pic:nvPicPr>
+                    <pic:cNvPr id="1" name=""/>
+                    <pic:cNvPicPr/>
+                  </pic:nvPicPr>
+                  <pic:blipFill>
+                    <a:blip r:embed="rId9">
+                      <a:extLst>
+                        <a:ext uri="{28A0092B-C50C-407E-A947-70E740481C1C}">
+                          <a14:useLocalDpi xmlns:a14="http://schemas.microsoft.com/office/drawing/2010/main" val="0"/>
+                        </a:ext>
+                      </a:extLst>
+                    </a:blip>
+                    <a:stretch>
+                      <a:fillRect/>
+                    </a:stretch>
+                  </pic:blipFill>
+                  <pic:spPr>
+                    <a:xfrm>
+                      <a:off x="0" y="0"/>
+                      <a:ext cx="2668905" cy="1870710"/>
+                    </a:xfrm>
+                    <a:prstGeom prst="rect">
+                      <a:avLst/>
+                    </a:prstGeom>
+                  </pic:spPr>
+                </pic:pic>
+              </a:graphicData>
+            </a:graphic>
+          </wp:anchor>
+        </w:drawing>
+      </w:r>
+      <w:r>
+        <w:rPr>
+          <w:lang w:val="nl-NL"/>
+        </w:rPr>
+        <w:t>Foute versie:</w:t>
+      </w:r>
+    </w:p>
+    <w:p>
+      <w:pPr>
+        <w:pStyle w:val="Geenafstand"/>
+        <w:rPr>
+          <w:lang w:val="nl-NL"/>
+        </w:rPr>
+      </w:pPr>
+      <w:r>
+        <w:rPr>
+          <w:lang w:val="nl-NL"/>
+        </w:rPr>
+        <w:t xml:space="preserve">Het kan zo zijn dat de emulator een andere versie gebruikt dan de versie waarop jij debugt, dat kan fout gaan. Ga naar de </w:t>
+      </w:r>
+      <w:proofErr w:type="spellStart"/>
+      <w:r>
+        <w:rPr>
+          <w:lang w:val="nl-NL"/>
+        </w:rPr>
+        <w:t>properties</w:t>
+      </w:r>
+      <w:proofErr w:type="spellEnd"/>
+      <w:r>
+        <w:rPr>
+          <w:lang w:val="nl-NL"/>
+        </w:rPr>
+        <w:t xml:space="preserve"> van je project, </w:t>
+      </w:r>
+      <w:r>
+        <w:rPr>
+          <w:lang w:val="nl-NL"/>
+        </w:rPr>
+        <w:t xml:space="preserve">ga naar ‘Application’ en selecteer de versie van je </w:t>
+      </w:r>
+      <w:proofErr w:type="spellStart"/>
+      <w:r>
+        <w:rPr>
+          <w:lang w:val="nl-NL"/>
+        </w:rPr>
+        <w:t>android</w:t>
+      </w:r>
+      <w:proofErr w:type="spellEnd"/>
+      <w:r>
+        <w:rPr>
+          <w:lang w:val="nl-NL"/>
+        </w:rPr>
+        <w:t xml:space="preserve"> emulatie. </w:t>
+      </w:r>
+    </w:p>
+    <w:p>
+      <w:pPr>
+        <w:pStyle w:val="Geenafstand"/>
+        <w:rPr>
+          <w:lang w:val="nl-NL"/>
+        </w:rPr>
+      </w:pPr>
+    </w:p>
+    <w:p>
+      <w:pPr>
+        <w:pStyle w:val="Kop3"/>
+        <w:rPr>
+          <w:lang w:val="nl-NL"/>
+        </w:rPr>
+      </w:pPr>
       <w:bookmarkStart w:id="0" w:name="_GoBack"/>
       <w:bookmarkEnd w:id="0"/>
-      <w:r>
-        <w:rPr>
-          <w:lang w:val="nl-NL"/>
-        </w:rPr>
-        <w:t>ren</w:t>
-      </w:r>
-      <w:proofErr w:type="spellEnd"/>
-      <w:r>
-        <w:rPr>
-          <w:lang w:val="nl-NL"/>
-        </w:rPr>
-        <w:t xml:space="preserve"> met schudden </w:t>
-      </w:r>
-      <w:r>
-        <w:rPr>
-          <w:lang w:val="nl-NL"/>
-        </w:rPr>
-        <w:t>of als de telefoon verticaal ligt enz.</w:t>
-      </w:r>
-    </w:p>
-    <w:p>
-      <w:pPr>
-        <w:ind w:left="720"/>
-        <w:rPr>
-          <w:lang w:val="nl-NL"/>
-        </w:rPr>
-      </w:pPr>
-      <w:proofErr w:type="spellStart"/>
-      <w:r>
-        <w:rPr>
-          <w:lang w:val="nl-NL"/>
-        </w:rPr>
-        <w:t>Settings</w:t>
-      </w:r>
-      <w:proofErr w:type="spellEnd"/>
-      <w:r>
-        <w:rPr>
-          <w:lang w:val="nl-NL"/>
-        </w:rPr>
-        <w:t>:</w:t>
-      </w:r>
-      <w:r>
-        <w:rPr>
-          <w:lang w:val="nl-NL"/>
-        </w:rPr>
-        <w:br/>
-        <w:t xml:space="preserve">Hier kan je de </w:t>
-      </w:r>
-      <w:proofErr w:type="spellStart"/>
-      <w:r>
-        <w:rPr>
-          <w:lang w:val="nl-NL"/>
-        </w:rPr>
-        <w:t>settings</w:t>
-      </w:r>
-      <w:proofErr w:type="spellEnd"/>
-      <w:r>
-        <w:rPr>
-          <w:lang w:val="nl-NL"/>
-        </w:rPr>
-        <w:t xml:space="preserve"> van je emulator aanpassen</w:t>
-      </w:r>
-    </w:p>
-    <w:p>
-      <w:pPr>
-        <w:ind w:left="720"/>
-        <w:rPr>
-          <w:lang w:val="nl-NL"/>
-        </w:rPr>
-      </w:pPr>
-      <w:r>
-        <w:rPr>
-          <w:lang w:val="nl-NL"/>
-        </w:rPr>
-        <w:t>Help:</w:t>
-      </w:r>
-      <w:r>
-        <w:rPr>
-          <w:lang w:val="nl-NL"/>
-        </w:rPr>
-        <w:br/>
-        <w:t>Hierin staan alle shortcuts, beschrijving van de emulator en de generale help pagina.</w:t>
-      </w:r>
-      <w:r>
-        <w:rPr>
-          <w:lang w:val="nl-NL"/>
-        </w:rPr>
-        <w:br/>
-      </w:r>
-    </w:p>
-    <w:p>
-      <w:pPr>
-        <w:pStyle w:val="Kop2"/>
-        <w:rPr>
-          <w:lang w:val="nl-NL"/>
-        </w:rPr>
-      </w:pPr>
-      <w:r>
-        <w:rPr>
-          <w:lang w:val="nl-NL"/>
-        </w:rPr>
-        <w:lastRenderedPageBreak/>
-        <w:t>Debuggen</w:t>
-      </w:r>
-    </w:p>
-    <w:p>
-      <w:pPr>
-        <w:pStyle w:val="Geenafstand"/>
-        <w:rPr>
-          <w:lang w:val="nl-NL"/>
-        </w:rPr>
-      </w:pPr>
-      <w:r>
-        <w:rPr>
-          <w:lang w:val="nl-NL"/>
-        </w:rPr>
-        <w:t>Nadat het starten van de emulator is gelukt, kan je applicatie worden gedebugd. Druk op F5, of op debug en wacht tot de applicatie is geladen. Nu kan je de applicatie testen!</w:t>
-      </w:r>
       <w:r>
         <w:rPr>
           <w:lang w:val="nl-NL"/>
